--- a/War Congress Data/House Hearings - Foreign Affairs/1197.Gejdenson.9.27.00.docx
+++ b/War Congress Data/House Hearings - Foreign Affairs/1197.Gejdenson.9.27.00.docx
@@ -2,7 +2,7 @@
 <file path=word/document.xml><?xml version="1.0" encoding="utf-8"?>
 <w:document xmlns:wpc="http://schemas.microsoft.com/office/word/2010/wordprocessingCanvas" xmlns:mc="http://schemas.openxmlformats.org/markup-compatibility/2006" xmlns:o="urn:schemas-microsoft-com:office:office" xmlns:r="http://schemas.openxmlformats.org/officeDocument/2006/relationships" xmlns:m="http://schemas.openxmlformats.org/officeDocument/2006/math" xmlns:v="urn:schemas-microsoft-com:vml" xmlns:wp14="http://schemas.microsoft.com/office/word/2010/wordprocessingDrawing" xmlns:wp="http://schemas.openxmlformats.org/drawingml/2006/wordprocessingDrawing" xmlns:w10="urn:schemas-microsoft-com:office:word" xmlns:w="http://schemas.openxmlformats.org/wordprocessingml/2006/main" xmlns:w14="http://schemas.microsoft.com/office/word/2010/wordml" xmlns:wpg="http://schemas.microsoft.com/office/word/2010/wordprocessingGroup" xmlns:wpi="http://schemas.microsoft.com/office/word/2010/wordprocessingInk" xmlns:wne="http://schemas.microsoft.com/office/word/2006/wordml" xmlns:wps="http://schemas.microsoft.com/office/word/2010/wordprocessingShape" mc:Ignorable="w14 wp14">
   <w:body>
-    <w:p>
+    <w:p xmlns:wp14="http://schemas.microsoft.com/office/word/2010/wordml" wp14:textId="77777777">
       <w:pPr>
         <w:autoSpaceDE w:val="0"/>
         <w:autoSpaceDN w:val="0"/>
@@ -24,7 +24,7 @@
         <w:t>Thank you, Mr. Chairman.</w:t>
       </w:r>
     </w:p>
-    <w:p>
+    <w:p xmlns:wp14="http://schemas.microsoft.com/office/word/2010/wordml" wp14:textId="77777777">
       <w:pPr>
         <w:autoSpaceDE w:val="0"/>
         <w:autoSpaceDN w:val="0"/>
@@ -46,7 +46,7 @@
         <w:t>Madam Secretary, I want to start off where the Chairman started.</w:t>
       </w:r>
     </w:p>
-    <w:p>
+    <w:p xmlns:wp14="http://schemas.microsoft.com/office/word/2010/wordml" wp14:textId="77777777">
       <w:pPr>
         <w:autoSpaceDE w:val="0"/>
         <w:autoSpaceDN w:val="0"/>
@@ -68,7 +68,7 @@
         <w:t>You have made all of us very proud in your leadership, both</w:t>
       </w:r>
     </w:p>
-    <w:p>
+    <w:p xmlns:wp14="http://schemas.microsoft.com/office/word/2010/wordml" wp14:textId="77777777">
       <w:pPr>
         <w:autoSpaceDE w:val="0"/>
         <w:autoSpaceDN w:val="0"/>
@@ -101,7 +101,7 @@
         <w:t xml:space="preserve"> our Permanent Representative to the United Nations and now</w:t>
       </w:r>
     </w:p>
-    <w:p>
+    <w:p xmlns:wp14="http://schemas.microsoft.com/office/word/2010/wordml" wp14:textId="77777777">
       <w:pPr>
         <w:autoSpaceDE w:val="0"/>
         <w:autoSpaceDN w:val="0"/>
@@ -134,7 +134,7 @@
         <w:t xml:space="preserve"> our Secretary of State. I think the global message that you send,</w:t>
       </w:r>
     </w:p>
-    <w:p>
+    <w:p xmlns:wp14="http://schemas.microsoft.com/office/word/2010/wordml" wp14:textId="77777777">
       <w:pPr>
         <w:autoSpaceDE w:val="0"/>
         <w:autoSpaceDN w:val="0"/>
@@ -167,7 +167,7 @@
         <w:t xml:space="preserve"> of all, to show the inclusive nature of this country as an immigrant</w:t>
       </w:r>
     </w:p>
-    <w:p>
+    <w:p xmlns:wp14="http://schemas.microsoft.com/office/word/2010/wordml" wp14:textId="77777777">
       <w:pPr>
         <w:autoSpaceDE w:val="0"/>
         <w:autoSpaceDN w:val="0"/>
@@ -200,7 +200,7 @@
         <w:t xml:space="preserve"> the United States and now as the woman who has reached</w:t>
       </w:r>
     </w:p>
-    <w:p>
+    <w:p xmlns:wp14="http://schemas.microsoft.com/office/word/2010/wordml" wp14:textId="77777777">
       <w:pPr>
         <w:autoSpaceDE w:val="0"/>
         <w:autoSpaceDN w:val="0"/>
@@ -233,7 +233,7 @@
         <w:t xml:space="preserve"> highest position in the U.S. Government, it is a symbol of how</w:t>
       </w:r>
     </w:p>
-    <w:p>
+    <w:p xmlns:wp14="http://schemas.microsoft.com/office/word/2010/wordml" wp14:textId="77777777">
       <w:pPr>
         <w:autoSpaceDE w:val="0"/>
         <w:autoSpaceDN w:val="0"/>
@@ -255,7 +255,7 @@
         <w:t>America views the world; and your leadership in connecting us</w:t>
       </w:r>
     </w:p>
-    <w:p>
+    <w:p xmlns:wp14="http://schemas.microsoft.com/office/word/2010/wordml" wp14:textId="77777777">
       <w:pPr>
         <w:autoSpaceDE w:val="0"/>
         <w:autoSpaceDN w:val="0"/>
@@ -288,7 +288,7 @@
         <w:t xml:space="preserve"> and also in this country, making sure that the American</w:t>
       </w:r>
     </w:p>
-    <w:p>
+    <w:p xmlns:wp14="http://schemas.microsoft.com/office/word/2010/wordml" wp14:textId="77777777">
       <w:pPr>
         <w:autoSpaceDE w:val="0"/>
         <w:autoSpaceDN w:val="0"/>
@@ -321,7 +321,7 @@
         <w:t xml:space="preserve"> understand the importance of foreign policy and our foreign</w:t>
       </w:r>
     </w:p>
-    <w:p>
+    <w:p xmlns:wp14="http://schemas.microsoft.com/office/word/2010/wordml" wp14:textId="77777777">
       <w:pPr>
         <w:autoSpaceDE w:val="0"/>
         <w:autoSpaceDN w:val="0"/>
@@ -354,7 +354,7 @@
         <w:t>, is something that will have a lasting impact here.</w:t>
       </w:r>
     </w:p>
-    <w:p>
+    <w:p xmlns:wp14="http://schemas.microsoft.com/office/word/2010/wordml" wp14:textId="77777777">
       <w:pPr>
         <w:autoSpaceDE w:val="0"/>
         <w:autoSpaceDN w:val="0"/>
@@ -376,7 +376,7 @@
         <w:t>You are really the first post-Cold War Secretary, in many ways,</w:t>
       </w:r>
     </w:p>
-    <w:p>
+    <w:p xmlns:wp14="http://schemas.microsoft.com/office/word/2010/wordml" wp14:textId="77777777">
       <w:pPr>
         <w:autoSpaceDE w:val="0"/>
         <w:autoSpaceDN w:val="0"/>
@@ -409,7 +409,7 @@
         <w:t xml:space="preserve"> the dust settles; and while there is much to complain about in</w:t>
       </w:r>
     </w:p>
-    <w:p>
+    <w:p xmlns:wp14="http://schemas.microsoft.com/office/word/2010/wordml" wp14:textId="77777777">
       <w:pPr>
         <w:autoSpaceDE w:val="0"/>
         <w:autoSpaceDN w:val="0"/>
@@ -431,7 +431,7 @@
         <w:t>Russia and elsewhere, what we have lived through now is the</w:t>
       </w:r>
     </w:p>
-    <w:p>
+    <w:p xmlns:wp14="http://schemas.microsoft.com/office/word/2010/wordml" wp14:textId="77777777">
       <w:pPr>
         <w:autoSpaceDE w:val="0"/>
         <w:autoSpaceDN w:val="0"/>
@@ -464,7 +464,7 @@
         <w:t xml:space="preserve"> of three of the former Soviet states. Belarus, the</w:t>
       </w:r>
     </w:p>
-    <w:p>
+    <w:p xmlns:wp14="http://schemas.microsoft.com/office/word/2010/wordml" wp14:textId="77777777">
       <w:pPr>
         <w:autoSpaceDE w:val="0"/>
         <w:autoSpaceDN w:val="0"/>
@@ -597,20 +597,20 @@
         <w:t>: HINTREL1</w:t>
       </w:r>
     </w:p>
-    <w:p>
-      <w:pPr>
-        <w:autoSpaceDE w:val="0"/>
-        <w:autoSpaceDN w:val="0"/>
-        <w:adjustRightInd w:val="0"/>
-        <w:rPr>
-          <w:rFonts w:ascii="Times New Roman" w:hAnsi="Times New Roman" w:cs="Times New Roman"/>
-          <w:color w:val="000000"/>
-          <w:sz w:val="20"/>
-          <w:szCs w:val="20"/>
-        </w:rPr>
-      </w:pPr>
-    </w:p>
-    <w:p>
+    <w:p xmlns:wp14="http://schemas.microsoft.com/office/word/2010/wordml" wp14:textId="77777777">
+      <w:pPr>
+        <w:autoSpaceDE w:val="0"/>
+        <w:autoSpaceDN w:val="0"/>
+        <w:adjustRightInd w:val="0"/>
+        <w:rPr>
+          <w:rFonts w:ascii="Times New Roman" w:hAnsi="Times New Roman" w:cs="Times New Roman"/>
+          <w:color w:val="000000"/>
+          <w:sz w:val="20"/>
+          <w:szCs w:val="20"/>
+        </w:rPr>
+      </w:pPr>
+    </w:p>
+    <w:p xmlns:wp14="http://schemas.microsoft.com/office/word/2010/wordml" wp14:textId="77777777">
       <w:pPr>
         <w:autoSpaceDE w:val="0"/>
         <w:autoSpaceDN w:val="0"/>
@@ -632,7 +632,7 @@
         <w:t>Ukraine and Kazakhstan no longer have nuclear weapons, the Russians</w:t>
       </w:r>
     </w:p>
-    <w:p>
+    <w:p xmlns:wp14="http://schemas.microsoft.com/office/word/2010/wordml" wp14:textId="77777777">
       <w:pPr>
         <w:autoSpaceDE w:val="0"/>
         <w:autoSpaceDN w:val="0"/>
@@ -665,7 +665,7 @@
         <w:t xml:space="preserve"> thousands fewer nuclear weapons as a result of your efforts</w:t>
       </w:r>
     </w:p>
-    <w:p>
+    <w:p xmlns:wp14="http://schemas.microsoft.com/office/word/2010/wordml" wp14:textId="77777777">
       <w:pPr>
         <w:autoSpaceDE w:val="0"/>
         <w:autoSpaceDN w:val="0"/>
@@ -698,7 +698,7 @@
         <w:t xml:space="preserve"> this Administration’s efforts.</w:t>
       </w:r>
     </w:p>
-    <w:p>
+    <w:p xmlns:wp14="http://schemas.microsoft.com/office/word/2010/wordml" wp14:textId="77777777">
       <w:pPr>
         <w:autoSpaceDE w:val="0"/>
         <w:autoSpaceDN w:val="0"/>
@@ -720,7 +720,7 @@
         <w:t>We have seen three presidential elections and two parliamentary</w:t>
       </w:r>
     </w:p>
-    <w:p>
+    <w:p xmlns:wp14="http://schemas.microsoft.com/office/word/2010/wordml" wp14:textId="77777777">
       <w:pPr>
         <w:autoSpaceDE w:val="0"/>
         <w:autoSpaceDN w:val="0"/>
@@ -753,7 +753,7 @@
         <w:t xml:space="preserve"> in Russia; and if there was any time in my growing up,</w:t>
       </w:r>
     </w:p>
-    <w:p>
+    <w:p xmlns:wp14="http://schemas.microsoft.com/office/word/2010/wordml" wp14:textId="77777777">
       <w:pPr>
         <w:autoSpaceDE w:val="0"/>
         <w:autoSpaceDN w:val="0"/>
@@ -786,7 +786,7 @@
         <w:t xml:space="preserve"> up in a family that fled the Soviet Union in the 1940’s,</w:t>
       </w:r>
     </w:p>
-    <w:p>
+    <w:p xmlns:wp14="http://schemas.microsoft.com/office/word/2010/wordml" wp14:textId="77777777">
       <w:pPr>
         <w:autoSpaceDE w:val="0"/>
         <w:autoSpaceDN w:val="0"/>
@@ -819,7 +819,7 @@
         <w:t xml:space="preserve"> we would be here with an opportunity to debate what level of</w:t>
       </w:r>
     </w:p>
-    <w:p>
+    <w:p xmlns:wp14="http://schemas.microsoft.com/office/word/2010/wordml" wp14:textId="77777777">
       <w:pPr>
         <w:autoSpaceDE w:val="0"/>
         <w:autoSpaceDN w:val="0"/>
@@ -852,7 +852,7 @@
         <w:t xml:space="preserve"> the press still retains in Russia, that in itself is good news.</w:t>
       </w:r>
     </w:p>
-    <w:p>
+    <w:p xmlns:wp14="http://schemas.microsoft.com/office/word/2010/wordml" wp14:textId="77777777">
       <w:pPr>
         <w:autoSpaceDE w:val="0"/>
         <w:autoSpaceDN w:val="0"/>
@@ -874,7 +874,7 @@
         <w:t>We obviously want to continue to press the Russians to follow a</w:t>
       </w:r>
     </w:p>
-    <w:p>
+    <w:p xmlns:wp14="http://schemas.microsoft.com/office/word/2010/wordml" wp14:textId="77777777">
       <w:pPr>
         <w:autoSpaceDE w:val="0"/>
         <w:autoSpaceDN w:val="0"/>
@@ -907,7 +907,7 @@
         <w:t xml:space="preserve"> of a democratic free society with a free press and a free market</w:t>
       </w:r>
     </w:p>
-    <w:p>
+    <w:p xmlns:wp14="http://schemas.microsoft.com/office/word/2010/wordml" wp14:textId="77777777">
       <w:pPr>
         <w:autoSpaceDE w:val="0"/>
         <w:autoSpaceDN w:val="0"/>
@@ -960,7 +960,7 @@
         <w:t xml:space="preserve"> we look at the</w:t>
       </w:r>
     </w:p>
-    <w:p>
+    <w:p xmlns:wp14="http://schemas.microsoft.com/office/word/2010/wordml" wp14:textId="77777777">
       <w:pPr>
         <w:autoSpaceDE w:val="0"/>
         <w:autoSpaceDN w:val="0"/>
@@ -993,7 +993,7 @@
         <w:t xml:space="preserve"> indicators, in Russia things are improving. The middle</w:t>
       </w:r>
     </w:p>
-    <w:p>
+    <w:p xmlns:wp14="http://schemas.microsoft.com/office/word/2010/wordml" wp14:textId="77777777">
       <w:pPr>
         <w:autoSpaceDE w:val="0"/>
         <w:autoSpaceDN w:val="0"/>
@@ -1026,7 +1026,7 @@
         <w:t xml:space="preserve"> is growing.</w:t>
       </w:r>
     </w:p>
-    <w:p>
+    <w:p xmlns:wp14="http://schemas.microsoft.com/office/word/2010/wordml" wp14:textId="77777777">
       <w:pPr>
         <w:autoSpaceDE w:val="0"/>
         <w:autoSpaceDN w:val="0"/>
@@ -1048,7 +1048,7 @@
         <w:t>There are many challenges ahead, I can tell you. When there</w:t>
       </w:r>
     </w:p>
-    <w:p>
+    <w:p xmlns:wp14="http://schemas.microsoft.com/office/word/2010/wordml" wp14:textId="77777777">
       <w:pPr>
         <w:autoSpaceDE w:val="0"/>
         <w:autoSpaceDN w:val="0"/>
@@ -1081,7 +1081,7 @@
         <w:t xml:space="preserve"> opportunities to take political advantage of simply being</w:t>
       </w:r>
     </w:p>
-    <w:p>
+    <w:p xmlns:wp14="http://schemas.microsoft.com/office/word/2010/wordml" wp14:textId="77777777">
       <w:pPr>
         <w:autoSpaceDE w:val="0"/>
         <w:autoSpaceDN w:val="0"/>
@@ -1114,7 +1114,7 @@
         <w:t xml:space="preserve"> with Russia, you and this Administration made</w:t>
       </w:r>
     </w:p>
-    <w:p>
+    <w:p xmlns:wp14="http://schemas.microsoft.com/office/word/2010/wordml" wp14:textId="77777777">
       <w:pPr>
         <w:autoSpaceDE w:val="0"/>
         <w:autoSpaceDN w:val="0"/>
@@ -1147,7 +1147,7 @@
         <w:t xml:space="preserve"> effort to engage Russia while urging compliance with the</w:t>
       </w:r>
     </w:p>
-    <w:p>
+    <w:p xmlns:wp14="http://schemas.microsoft.com/office/word/2010/wordml" wp14:textId="77777777">
       <w:pPr>
         <w:autoSpaceDE w:val="0"/>
         <w:autoSpaceDN w:val="0"/>
@@ -1180,7 +1180,7 @@
         <w:t xml:space="preserve"> standard we have in the international community for civil</w:t>
       </w:r>
     </w:p>
-    <w:p>
+    <w:p xmlns:wp14="http://schemas.microsoft.com/office/word/2010/wordml" wp14:textId="77777777">
       <w:pPr>
         <w:autoSpaceDE w:val="0"/>
         <w:autoSpaceDN w:val="0"/>
@@ -1213,7 +1213,7 @@
         <w:t xml:space="preserve"> and democracy. But you have continued to build that relationship;</w:t>
       </w:r>
     </w:p>
-    <w:p>
+    <w:p xmlns:wp14="http://schemas.microsoft.com/office/word/2010/wordml" wp14:textId="77777777">
       <w:pPr>
         <w:autoSpaceDE w:val="0"/>
         <w:autoSpaceDN w:val="0"/>
@@ -1246,7 +1246,7 @@
         <w:t xml:space="preserve"> I think when history looks back at this Administration,</w:t>
       </w:r>
     </w:p>
-    <w:p>
+    <w:p xmlns:wp14="http://schemas.microsoft.com/office/word/2010/wordml" wp14:textId="77777777">
       <w:pPr>
         <w:autoSpaceDE w:val="0"/>
         <w:autoSpaceDN w:val="0"/>
@@ -1279,7 +1279,7 @@
         <w:t xml:space="preserve"> through this transitional period will be one of the</w:t>
       </w:r>
     </w:p>
-    <w:p>
+    <w:p xmlns:wp14="http://schemas.microsoft.com/office/word/2010/wordml" wp14:textId="77777777">
       <w:pPr>
         <w:autoSpaceDE w:val="0"/>
         <w:autoSpaceDN w:val="0"/>
@@ -1312,7 +1312,7 @@
         <w:t xml:space="preserve"> marks on this Administration.</w:t>
       </w:r>
     </w:p>
-    <w:p>
+    <w:p xmlns:wp14="http://schemas.microsoft.com/office/word/2010/wordml" wp14:textId="77777777">
       <w:pPr>
         <w:autoSpaceDE w:val="0"/>
         <w:autoSpaceDN w:val="0"/>
@@ -1334,7 +1334,7 @@
         <w:t>Some people have tried to make politics out of Russia policy, but</w:t>
       </w:r>
     </w:p>
-    <w:p>
+    <w:p xmlns:wp14="http://schemas.microsoft.com/office/word/2010/wordml" wp14:textId="77777777">
       <w:pPr>
         <w:autoSpaceDE w:val="0"/>
         <w:autoSpaceDN w:val="0"/>
@@ -1367,7 +1367,7 @@
         <w:t xml:space="preserve"> you take a look at American national interests, you and this</w:t>
       </w:r>
     </w:p>
-    <w:p>
+    <w:p xmlns:wp14="http://schemas.microsoft.com/office/word/2010/wordml" wp14:textId="77777777">
       <w:pPr>
         <w:autoSpaceDE w:val="0"/>
         <w:autoSpaceDN w:val="0"/>
@@ -1389,7 +1389,7 @@
         <w:t>Administration have succeeded in representing America’s interest</w:t>
       </w:r>
     </w:p>
-    <w:p>
+    <w:p xmlns:wp14="http://schemas.microsoft.com/office/word/2010/wordml" wp14:textId="77777777">
       <w:pPr>
         <w:autoSpaceDE w:val="0"/>
         <w:autoSpaceDN w:val="0"/>
@@ -1422,7 +1422,7 @@
         <w:t xml:space="preserve"> reducing the threat from the former Soviet Union and reducing</w:t>
       </w:r>
     </w:p>
-    <w:p>
+    <w:p xmlns:wp14="http://schemas.microsoft.com/office/word/2010/wordml" wp14:textId="77777777">
       <w:pPr>
         <w:autoSpaceDE w:val="0"/>
         <w:autoSpaceDN w:val="0"/>
@@ -1455,7 +1455,7 @@
         <w:t xml:space="preserve"> threat from Russia itself by removing nuclear weapons, missiles,</w:t>
       </w:r>
     </w:p>
-    <w:p>
+    <w:p xmlns:wp14="http://schemas.microsoft.com/office/word/2010/wordml" wp14:textId="77777777">
       <w:pPr>
         <w:autoSpaceDE w:val="0"/>
         <w:autoSpaceDN w:val="0"/>
@@ -1488,7 +1488,7 @@
         <w:t xml:space="preserve"> and bombers, and that makes every American</w:t>
       </w:r>
     </w:p>
-    <w:p>
+    <w:p xmlns:wp14="http://schemas.microsoft.com/office/word/2010/wordml" wp14:textId="77777777">
       <w:pPr>
         <w:rPr>
           <w:rFonts w:ascii="Times New Roman" w:hAnsi="Times New Roman" w:cs="Times New Roman"/>
@@ -1518,17 +1518,17 @@
         <w:t xml:space="preserve"> everyone in the world safer; and I want to thank you for that.</w:t>
       </w:r>
     </w:p>
-    <w:p>
-      <w:pPr>
-        <w:rPr>
-          <w:rFonts w:ascii="Times New Roman" w:hAnsi="Times New Roman" w:cs="Times New Roman"/>
-          <w:color w:val="000000"/>
-          <w:sz w:val="20"/>
-          <w:szCs w:val="20"/>
-        </w:rPr>
-      </w:pPr>
-    </w:p>
-    <w:p>
+    <w:p xmlns:wp14="http://schemas.microsoft.com/office/word/2010/wordml" wp14:textId="77777777">
+      <w:pPr>
+        <w:rPr>
+          <w:rFonts w:ascii="Times New Roman" w:hAnsi="Times New Roman" w:cs="Times New Roman"/>
+          <w:color w:val="000000"/>
+          <w:sz w:val="20"/>
+          <w:szCs w:val="20"/>
+        </w:rPr>
+      </w:pPr>
+    </w:p>
+    <w:p xmlns:wp14="http://schemas.microsoft.com/office/word/2010/wordml" wp14:textId="77777777">
       <w:pPr>
         <w:rPr>
           <w:rFonts w:ascii="Times New Roman" w:hAnsi="Times New Roman" w:cs="Times New Roman"/>
@@ -1547,8 +1547,8 @@
         <w:t>You might want to pull your microphone closer.</w:t>
       </w:r>
     </w:p>
-    <w:p/>
-    <w:p>
+    <w:p xmlns:wp14="http://schemas.microsoft.com/office/word/2010/wordml" wp14:textId="77777777"/>
+    <w:p xmlns:wp14="http://schemas.microsoft.com/office/word/2010/wordml" wp14:textId="77777777">
       <w:pPr>
         <w:autoSpaceDE w:val="0"/>
         <w:autoSpaceDN w:val="0"/>
@@ -1570,7 +1570,7 @@
         <w:t>Thank you, Mr. Chairman.</w:t>
       </w:r>
     </w:p>
-    <w:p>
+    <w:p xmlns:wp14="http://schemas.microsoft.com/office/word/2010/wordml" wp14:textId="77777777">
       <w:pPr>
         <w:autoSpaceDE w:val="0"/>
         <w:autoSpaceDN w:val="0"/>
@@ -1592,7 +1592,7 @@
         <w:t>Even in the old Soviet days, the Russian people figured out what</w:t>
       </w:r>
     </w:p>
-    <w:p>
+    <w:p xmlns:wp14="http://schemas.microsoft.com/office/word/2010/wordml" wp14:textId="77777777">
       <w:pPr>
         <w:autoSpaceDE w:val="0"/>
         <w:autoSpaceDN w:val="0"/>
@@ -1625,7 +1625,7 @@
         <w:t xml:space="preserve"> on the level and what wasn’t. When I was there in 1982, I was</w:t>
       </w:r>
     </w:p>
-    <w:p>
+    <w:p xmlns:wp14="http://schemas.microsoft.com/office/word/2010/wordml" wp14:textId="77777777">
       <w:pPr>
         <w:autoSpaceDE w:val="0"/>
         <w:autoSpaceDN w:val="0"/>
@@ -1671,7 +1671,7 @@
         <w:t>Pravda</w:t>
       </w:r>
     </w:p>
-    <w:p>
+    <w:p xmlns:wp14="http://schemas.microsoft.com/office/word/2010/wordml" wp14:textId="77777777">
       <w:pPr>
         <w:autoSpaceDE w:val="0"/>
         <w:autoSpaceDN w:val="0"/>
@@ -1726,7 +1726,7 @@
         <w:t>. One was truth; one was news. And the Russian</w:t>
       </w:r>
     </w:p>
-    <w:p>
+    <w:p xmlns:wp14="http://schemas.microsoft.com/office/word/2010/wordml" wp14:textId="77777777">
       <w:pPr>
         <w:autoSpaceDE w:val="0"/>
         <w:autoSpaceDN w:val="0"/>
@@ -1819,7 +1819,7 @@
         <w:t>, there is no</w:t>
       </w:r>
     </w:p>
-    <w:p>
+    <w:p xmlns:wp14="http://schemas.microsoft.com/office/word/2010/wordml" wp14:textId="77777777">
       <w:pPr>
         <w:autoSpaceDE w:val="0"/>
         <w:autoSpaceDN w:val="0"/>
@@ -1855,7 +1855,7 @@
         <w:t>. ‘‘In truth, there is no news; and in news, there is no truth.’’</w:t>
       </w:r>
     </w:p>
-    <w:p>
+    <w:p xmlns:wp14="http://schemas.microsoft.com/office/word/2010/wordml" wp14:textId="77777777">
       <w:pPr>
         <w:autoSpaceDE w:val="0"/>
         <w:autoSpaceDN w:val="0"/>
@@ -1877,7 +1877,7 @@
         <w:t>Again, I really marvel at how far we have come, where there is</w:t>
       </w:r>
     </w:p>
-    <w:p>
+    <w:p xmlns:wp14="http://schemas.microsoft.com/office/word/2010/wordml" wp14:textId="77777777">
       <w:pPr>
         <w:autoSpaceDE w:val="0"/>
         <w:autoSpaceDN w:val="0"/>
@@ -1910,7 +1910,7 @@
         <w:t xml:space="preserve"> opposition press, Internet reporting is as rough and raucous as</w:t>
       </w:r>
     </w:p>
-    <w:p>
+    <w:p xmlns:wp14="http://schemas.microsoft.com/office/word/2010/wordml" wp14:textId="77777777">
       <w:pPr>
         <w:autoSpaceDE w:val="0"/>
         <w:autoSpaceDN w:val="0"/>
@@ -1943,7 +1943,7 @@
         <w:t xml:space="preserve"> in the world, and I think that some of my colleagues are</w:t>
       </w:r>
     </w:p>
-    <w:p>
+    <w:p xmlns:wp14="http://schemas.microsoft.com/office/word/2010/wordml" wp14:textId="77777777">
       <w:pPr>
         <w:autoSpaceDE w:val="0"/>
         <w:autoSpaceDN w:val="0"/>
@@ -1976,7 +1976,7 @@
         <w:t xml:space="preserve"> looking to almost recreate the Cold War confrontation. I want</w:t>
       </w:r>
     </w:p>
-    <w:p>
+    <w:p xmlns:wp14="http://schemas.microsoft.com/office/word/2010/wordml" wp14:textId="77777777">
       <w:pPr>
         <w:autoSpaceDE w:val="0"/>
         <w:autoSpaceDN w:val="0"/>
@@ -2009,7 +2009,7 @@
         <w:t xml:space="preserve"> tell you how important it is, while we continue to confront the</w:t>
       </w:r>
     </w:p>
-    <w:p>
+    <w:p xmlns:wp14="http://schemas.microsoft.com/office/word/2010/wordml" wp14:textId="77777777">
       <w:pPr>
         <w:autoSpaceDE w:val="0"/>
         <w:autoSpaceDN w:val="0"/>
@@ -2031,7 +2031,7 @@
         <w:t>Russians in areas where they fail to meet democratic standards,</w:t>
       </w:r>
     </w:p>
-    <w:p>
+    <w:p xmlns:wp14="http://schemas.microsoft.com/office/word/2010/wordml" wp14:textId="77777777">
       <w:pPr>
         <w:autoSpaceDE w:val="0"/>
         <w:autoSpaceDN w:val="0"/>
@@ -2064,7 +2064,7 @@
         <w:t xml:space="preserve"> we need to engage them and not isolate them.</w:t>
       </w:r>
     </w:p>
-    <w:p>
+    <w:p xmlns:wp14="http://schemas.microsoft.com/office/word/2010/wordml" wp14:textId="77777777">
       <w:pPr>
         <w:autoSpaceDE w:val="0"/>
         <w:autoSpaceDN w:val="0"/>
@@ -2086,7 +2086,7 @@
         <w:t>We need to, frankly, do more commercial transactions with them,</w:t>
       </w:r>
     </w:p>
-    <w:p>
+    <w:p xmlns:wp14="http://schemas.microsoft.com/office/word/2010/wordml" wp14:textId="77777777">
       <w:pPr>
         <w:autoSpaceDE w:val="0"/>
         <w:autoSpaceDN w:val="0"/>
@@ -2119,7 +2119,7 @@
         <w:t xml:space="preserve"> of which are to the advantage of American technology companies,</w:t>
       </w:r>
     </w:p>
-    <w:p>
+    <w:p xmlns:wp14="http://schemas.microsoft.com/office/word/2010/wordml" wp14:textId="77777777">
       <w:pPr>
         <w:autoSpaceDE w:val="0"/>
         <w:autoSpaceDN w:val="0"/>
@@ -2152,7 +2152,7 @@
         <w:t xml:space="preserve"> that Russia’s only markets aren’t with rogue nations; and</w:t>
       </w:r>
     </w:p>
-    <w:p>
+    <w:p xmlns:wp14="http://schemas.microsoft.com/office/word/2010/wordml" wp14:textId="77777777">
       <w:pPr>
         <w:autoSpaceDE w:val="0"/>
         <w:autoSpaceDN w:val="0"/>
@@ -2174,7 +2174,7 @@
         <w:t>I really think Congress has often damaged opportunities to build</w:t>
       </w:r>
     </w:p>
-    <w:p>
+    <w:p xmlns:wp14="http://schemas.microsoft.com/office/word/2010/wordml" wp14:textId="77777777">
       <w:pPr>
         <w:autoSpaceDE w:val="0"/>
         <w:autoSpaceDN w:val="0"/>
@@ -2207,7 +2207,7 @@
         <w:t xml:space="preserve"> more solid relationship with legitimate Russian enterprise.</w:t>
       </w:r>
     </w:p>
-    <w:p>
+    <w:p xmlns:wp14="http://schemas.microsoft.com/office/word/2010/wordml" wp14:textId="77777777">
       <w:pPr>
         <w:autoSpaceDE w:val="0"/>
         <w:autoSpaceDN w:val="0"/>
@@ -2229,7 +2229,7 @@
         <w:t>Let me ask you two basic questions. One is the situation in</w:t>
       </w:r>
     </w:p>
-    <w:p>
+    <w:p xmlns:wp14="http://schemas.microsoft.com/office/word/2010/wordml" wp14:textId="77777777">
       <w:pPr>
         <w:autoSpaceDE w:val="0"/>
         <w:autoSpaceDN w:val="0"/>
@@ -2251,7 +2251,7 @@
         <w:t>Belarus. My father survived World War II because of the courage</w:t>
       </w:r>
     </w:p>
-    <w:p>
+    <w:p xmlns:wp14="http://schemas.microsoft.com/office/word/2010/wordml" wp14:textId="77777777">
       <w:pPr>
         <w:autoSpaceDE w:val="0"/>
         <w:autoSpaceDN w:val="0"/>
@@ -2284,7 +2284,7 @@
         <w:t xml:space="preserve"> two families in Belarus that hid them, my father and his brothers;</w:t>
       </w:r>
     </w:p>
-    <w:p>
+    <w:p xmlns:wp14="http://schemas.microsoft.com/office/word/2010/wordml" wp14:textId="77777777">
       <w:pPr>
         <w:autoSpaceDE w:val="0"/>
         <w:autoSpaceDN w:val="0"/>
@@ -2317,7 +2317,7 @@
         <w:t xml:space="preserve"> it is the worst of the former Soviet states in the direction</w:t>
       </w:r>
     </w:p>
-    <w:p>
+    <w:p xmlns:wp14="http://schemas.microsoft.com/office/word/2010/wordml" wp14:textId="77777777">
       <w:pPr>
         <w:autoSpaceDE w:val="0"/>
         <w:autoSpaceDN w:val="0"/>
@@ -2350,7 +2350,7 @@
         <w:t xml:space="preserve"> is going. Mr. Lukashenko seems to have Stalin as his model for</w:t>
       </w:r>
     </w:p>
-    <w:p>
+    <w:p xmlns:wp14="http://schemas.microsoft.com/office/word/2010/wordml" wp14:textId="77777777">
       <w:pPr>
         <w:autoSpaceDE w:val="0"/>
         <w:autoSpaceDN w:val="0"/>
@@ -2383,7 +2383,7 @@
         <w:t>. What do you think is happening there? How are our</w:t>
       </w:r>
     </w:p>
-    <w:p>
+    <w:p xmlns:wp14="http://schemas.microsoft.com/office/word/2010/wordml" wp14:textId="77777777">
       <w:pPr>
         <w:autoSpaceDE w:val="0"/>
         <w:autoSpaceDN w:val="0"/>
@@ -2405,7 +2405,7 @@
         <w:t>European allies helping or not being sufficiently helpful?</w:t>
       </w:r>
     </w:p>
-    <w:p>
+    <w:p xmlns:wp14="http://schemas.microsoft.com/office/word/2010/wordml" wp14:textId="77777777">
       <w:pPr>
         <w:autoSpaceDE w:val="0"/>
         <w:autoSpaceDN w:val="0"/>
@@ -2427,7 +2427,7 @@
         <w:t>Secondly, on the northern European initiative on the rotting submarines</w:t>
       </w:r>
     </w:p>
-    <w:p>
+    <w:p xmlns:wp14="http://schemas.microsoft.com/office/word/2010/wordml" wp14:textId="77777777">
       <w:pPr>
         <w:autoSpaceDE w:val="0"/>
         <w:autoSpaceDN w:val="0"/>
@@ -2460,7 +2460,7 @@
         <w:t xml:space="preserve"> Murmansk, how we can lead the effort to continue the</w:t>
       </w:r>
     </w:p>
-    <w:p>
+    <w:p xmlns:wp14="http://schemas.microsoft.com/office/word/2010/wordml" wp14:textId="77777777">
       <w:pPr>
         <w:autoSpaceDE w:val="0"/>
         <w:autoSpaceDN w:val="0"/>
@@ -2493,7 +2493,7 @@
         <w:t xml:space="preserve"> there, which really has the potential of being a major</w:t>
       </w:r>
     </w:p>
-    <w:p>
+    <w:p xmlns:wp14="http://schemas.microsoft.com/office/word/2010/wordml" wp14:textId="77777777">
       <w:pPr>
         <w:autoSpaceDE w:val="0"/>
         <w:autoSpaceDN w:val="0"/>
@@ -2526,16 +2526,17 @@
         <w:t xml:space="preserve"> environmental disaster?</w:t>
       </w:r>
     </w:p>
-    <w:p>
-      <w:bookmarkStart w:id="0" w:name="_GoBack"/>
+    <w:p xmlns:wp14="http://schemas.microsoft.com/office/word/2010/wordml" wp14:textId="77777777">
+      <w:bookmarkStart w:name="_GoBack" w:id="0"/>
       <w:bookmarkEnd w:id="0"/>
     </w:p>
     <w:sectPr>
       <w:headerReference w:type="default" r:id="rId7"/>
-      <w:pgSz w:w="12240" w:h="15840"/>
+      <w:pgSz w:w="12240" w:h="15840" w:orient="portrait"/>
       <w:pgMar w:top="1440" w:right="1440" w:bottom="1440" w:left="1440" w:header="720" w:footer="720" w:gutter="0"/>
       <w:cols w:space="720"/>
       <w:docGrid w:linePitch="360"/>
+      <w:footerReference w:type="default" r:id="R9404018463d4401c"/>
     </w:sectPr>
   </w:body>
 </w:document>
@@ -2544,33 +2545,101 @@
 <file path=word/endnotes.xml><?xml version="1.0" encoding="utf-8"?>
 <w:endnotes xmlns:wpc="http://schemas.microsoft.com/office/word/2010/wordprocessingCanvas" xmlns:mc="http://schemas.openxmlformats.org/markup-compatibility/2006" xmlns:o="urn:schemas-microsoft-com:office:office" xmlns:r="http://schemas.openxmlformats.org/officeDocument/2006/relationships" xmlns:m="http://schemas.openxmlformats.org/officeDocument/2006/math" xmlns:v="urn:schemas-microsoft-com:vml" xmlns:wp14="http://schemas.microsoft.com/office/word/2010/wordprocessingDrawing" xmlns:wp="http://schemas.openxmlformats.org/drawingml/2006/wordprocessingDrawing" xmlns:w10="urn:schemas-microsoft-com:office:word" xmlns:w="http://schemas.openxmlformats.org/wordprocessingml/2006/main" xmlns:w14="http://schemas.microsoft.com/office/word/2010/wordml" xmlns:wpg="http://schemas.microsoft.com/office/word/2010/wordprocessingGroup" xmlns:wpi="http://schemas.microsoft.com/office/word/2010/wordprocessingInk" xmlns:wne="http://schemas.microsoft.com/office/word/2006/wordml" xmlns:wps="http://schemas.microsoft.com/office/word/2010/wordprocessingShape" mc:Ignorable="w14 wp14">
   <w:endnote w:type="separator" w:id="-1">
-    <w:p>
+    <w:p xmlns:wp14="http://schemas.microsoft.com/office/word/2010/wordml" wp14:textId="77777777">
       <w:r>
         <w:separator/>
       </w:r>
     </w:p>
   </w:endnote>
   <w:endnote w:type="continuationSeparator" w:id="0">
-    <w:p>
+    <w:p xmlns:wp14="http://schemas.microsoft.com/office/word/2010/wordml" wp14:textId="77777777">
       <w:r>
         <w:continuationSeparator/>
       </w:r>
     </w:p>
   </w:endnote>
 </w:endnotes>
+</file>
+
+<file path=word/footer.xml><?xml version="1.0" encoding="utf-8"?>
+<w:ftr xmlns:w14="http://schemas.microsoft.com/office/word/2010/wordml" xmlns:w="http://schemas.openxmlformats.org/wordprocessingml/2006/main">
+  <w:tbl>
+    <w:tblPr>
+      <w:tblStyle w:val="TableNormal"/>
+      <w:bidiVisual w:val="0"/>
+      <w:tblW w:w="0" w:type="auto"/>
+      <w:tblLayout w:type="fixed"/>
+      <w:tblLook w:val="04A0" w:firstRow="1" w:lastRow="0" w:firstColumn="1" w:lastColumn="0" w:noHBand="0" w:noVBand="1"/>
+    </w:tblPr>
+    <w:tblGrid>
+      <w:gridCol w:w="3120"/>
+      <w:gridCol w:w="3120"/>
+      <w:gridCol w:w="3120"/>
+    </w:tblGrid>
+    <w:tr>
+      <w:tc>
+        <w:tcPr>
+          <w:tcW w:w="3120" w:type="dxa"/>
+          <w:tcMar/>
+        </w:tcPr>
+        <w:p>
+          <w:pPr>
+            <w:pStyle w:val="Header"/>
+            <w:bidi w:val="0"/>
+            <w:ind w:left="-115"/>
+            <w:jc w:val="left"/>
+          </w:pPr>
+        </w:p>
+      </w:tc>
+      <w:tc>
+        <w:tcPr>
+          <w:tcW w:w="3120" w:type="dxa"/>
+          <w:tcMar/>
+        </w:tcPr>
+        <w:p>
+          <w:pPr>
+            <w:pStyle w:val="Header"/>
+            <w:bidi w:val="0"/>
+            <w:jc w:val="center"/>
+          </w:pPr>
+        </w:p>
+      </w:tc>
+      <w:tc>
+        <w:tcPr>
+          <w:tcW w:w="3120" w:type="dxa"/>
+          <w:tcMar/>
+        </w:tcPr>
+        <w:p>
+          <w:pPr>
+            <w:pStyle w:val="Header"/>
+            <w:bidi w:val="0"/>
+            <w:ind w:right="-115"/>
+            <w:jc w:val="right"/>
+          </w:pPr>
+        </w:p>
+      </w:tc>
+    </w:tr>
+  </w:tbl>
+  <w:p>
+    <w:pPr>
+      <w:pStyle w:val="Footer"/>
+      <w:bidi w:val="0"/>
+    </w:pPr>
+  </w:p>
+</w:ftr>
 </file>
 
 <file path=word/footnotes.xml><?xml version="1.0" encoding="utf-8"?>
 <w:footnotes xmlns:wpc="http://schemas.microsoft.com/office/word/2010/wordprocessingCanvas" xmlns:mc="http://schemas.openxmlformats.org/markup-compatibility/2006" xmlns:o="urn:schemas-microsoft-com:office:office" xmlns:r="http://schemas.openxmlformats.org/officeDocument/2006/relationships" xmlns:m="http://schemas.openxmlformats.org/officeDocument/2006/math" xmlns:v="urn:schemas-microsoft-com:vml" xmlns:wp14="http://schemas.microsoft.com/office/word/2010/wordprocessingDrawing" xmlns:wp="http://schemas.openxmlformats.org/drawingml/2006/wordprocessingDrawing" xmlns:w10="urn:schemas-microsoft-com:office:word" xmlns:w="http://schemas.openxmlformats.org/wordprocessingml/2006/main" xmlns:w14="http://schemas.microsoft.com/office/word/2010/wordml" xmlns:wpg="http://schemas.microsoft.com/office/word/2010/wordprocessingGroup" xmlns:wpi="http://schemas.microsoft.com/office/word/2010/wordprocessingInk" xmlns:wne="http://schemas.microsoft.com/office/word/2006/wordml" xmlns:wps="http://schemas.microsoft.com/office/word/2010/wordprocessingShape" mc:Ignorable="w14 wp14">
   <w:footnote w:type="separator" w:id="-1">
-    <w:p>
+    <w:p xmlns:wp14="http://schemas.microsoft.com/office/word/2010/wordml" wp14:textId="77777777">
       <w:r>
         <w:separator/>
       </w:r>
     </w:p>
   </w:footnote>
   <w:footnote w:type="continuationSeparator" w:id="0">
-    <w:p>
+    <w:p xmlns:wp14="http://schemas.microsoft.com/office/word/2010/wordml" wp14:textId="77777777">
       <w:r>
         <w:continuationSeparator/>
       </w:r>
@@ -2581,7 +2650,7 @@
 
 <file path=word/header1.xml><?xml version="1.0" encoding="utf-8"?>
 <w:hdr xmlns:wpc="http://schemas.microsoft.com/office/word/2010/wordprocessingCanvas" xmlns:mc="http://schemas.openxmlformats.org/markup-compatibility/2006" xmlns:o="urn:schemas-microsoft-com:office:office" xmlns:r="http://schemas.openxmlformats.org/officeDocument/2006/relationships" xmlns:m="http://schemas.openxmlformats.org/officeDocument/2006/math" xmlns:v="urn:schemas-microsoft-com:vml" xmlns:wp14="http://schemas.microsoft.com/office/word/2010/wordprocessingDrawing" xmlns:wp="http://schemas.openxmlformats.org/drawingml/2006/wordprocessingDrawing" xmlns:w10="urn:schemas-microsoft-com:office:word" xmlns:w="http://schemas.openxmlformats.org/wordprocessingml/2006/main" xmlns:w14="http://schemas.microsoft.com/office/word/2010/wordml" xmlns:wpg="http://schemas.microsoft.com/office/word/2010/wordprocessingGroup" xmlns:wpi="http://schemas.microsoft.com/office/word/2010/wordprocessingInk" xmlns:wne="http://schemas.microsoft.com/office/word/2006/wordml" xmlns:wps="http://schemas.microsoft.com/office/word/2010/wordprocessingShape" mc:Ignorable="w14 wp14">
-  <w:p>
+  <w:p xmlns:wp14="http://schemas.microsoft.com/office/word/2010/wordml" wp14:textId="77777777">
     <w:pPr>
       <w:pStyle w:val="Header"/>
     </w:pPr>
@@ -2589,13 +2658,13 @@
       <w:t>Gejdenson</w:t>
     </w:r>
     <w:r>
-      <w:ptab w:relativeTo="margin" w:alignment="center" w:leader="none"/>
+      <w:ptab w:alignment="center" w:relativeTo="margin" w:leader="none"/>
     </w:r>
     <w:r>
       <w:t>Russia</w:t>
     </w:r>
     <w:r>
-      <w:ptab w:relativeTo="margin" w:alignment="right" w:leader="none"/>
+      <w:ptab w:alignment="right" w:relativeTo="margin" w:leader="none"/>
     </w:r>
     <w:r>
       <w:t>27 Sep 2000</w:t>
@@ -2605,11 +2674,11 @@
 </file>
 
 <file path=word/styles.xml><?xml version="1.0" encoding="utf-8"?>
-<w:styles xmlns:mc="http://schemas.openxmlformats.org/markup-compatibility/2006" xmlns:r="http://schemas.openxmlformats.org/officeDocument/2006/relationships" xmlns:w="http://schemas.openxmlformats.org/wordprocessingml/2006/main" xmlns:w14="http://schemas.microsoft.com/office/word/2010/wordml" mc:Ignorable="w14">
+<w:styles xmlns:wp14="http://schemas.microsoft.com/office/word/2010/wordprocessingDrawing" xmlns:mc="http://schemas.openxmlformats.org/markup-compatibility/2006" xmlns:r="http://schemas.openxmlformats.org/officeDocument/2006/relationships" xmlns:w="http://schemas.openxmlformats.org/wordprocessingml/2006/main" xmlns:w14="http://schemas.microsoft.com/office/word/2010/wordml" mc:Ignorable="w14 wp14">
   <w:docDefaults>
     <w:rPrDefault>
       <w:rPr>
-        <w:rFonts w:asciiTheme="minorHAnsi" w:eastAsiaTheme="minorHAnsi" w:hAnsiTheme="minorHAnsi" w:cstheme="minorBidi"/>
+        <w:rFonts w:asciiTheme="minorHAnsi" w:hAnsiTheme="minorHAnsi" w:eastAsiaTheme="minorHAnsi" w:cstheme="minorBidi"/>
         <w:sz w:val="22"/>
         <w:szCs w:val="22"/>
         <w:lang w:val="en-US" w:eastAsia="en-US" w:bidi="ar-SA"/>
@@ -2618,8 +2687,8 @@
     <w:pPrDefault/>
   </w:docDefaults>
   <w:latentStyles w:defLockedState="0" w:defUIPriority="99" w:defSemiHidden="1" w:defUnhideWhenUsed="1" w:defQFormat="0" w:count="267">
-    <w:lsdException w:name="Normal" w:semiHidden="0" w:uiPriority="0" w:unhideWhenUsed="0" w:qFormat="1"/>
-    <w:lsdException w:name="heading 1" w:semiHidden="0" w:uiPriority="9" w:unhideWhenUsed="0" w:qFormat="1"/>
+    <w:lsdException w:name="Normal" w:uiPriority="0" w:semiHidden="0" w:unhideWhenUsed="0" w:qFormat="1"/>
+    <w:lsdException w:name="heading 1" w:uiPriority="9" w:semiHidden="0" w:unhideWhenUsed="0" w:qFormat="1"/>
     <w:lsdException w:name="heading 2" w:uiPriority="9" w:qFormat="1"/>
     <w:lsdException w:name="heading 3" w:uiPriority="9" w:qFormat="1"/>
     <w:lsdException w:name="heading 4" w:uiPriority="9" w:qFormat="1"/>
@@ -2638,136 +2707,136 @@
     <w:lsdException w:name="toc 8" w:uiPriority="39"/>
     <w:lsdException w:name="toc 9" w:uiPriority="39"/>
     <w:lsdException w:name="caption" w:uiPriority="35" w:qFormat="1"/>
-    <w:lsdException w:name="Title" w:semiHidden="0" w:uiPriority="10" w:unhideWhenUsed="0" w:qFormat="1"/>
+    <w:lsdException w:name="Title" w:uiPriority="10" w:semiHidden="0" w:unhideWhenUsed="0" w:qFormat="1"/>
     <w:lsdException w:name="Default Paragraph Font" w:uiPriority="1"/>
-    <w:lsdException w:name="Subtitle" w:semiHidden="0" w:uiPriority="11" w:unhideWhenUsed="0" w:qFormat="1"/>
-    <w:lsdException w:name="Strong" w:semiHidden="0" w:uiPriority="22" w:unhideWhenUsed="0" w:qFormat="1"/>
-    <w:lsdException w:name="Emphasis" w:semiHidden="0" w:uiPriority="20" w:unhideWhenUsed="0" w:qFormat="1"/>
-    <w:lsdException w:name="Table Grid" w:semiHidden="0" w:uiPriority="59" w:unhideWhenUsed="0"/>
+    <w:lsdException w:name="Subtitle" w:uiPriority="11" w:semiHidden="0" w:unhideWhenUsed="0" w:qFormat="1"/>
+    <w:lsdException w:name="Strong" w:uiPriority="22" w:semiHidden="0" w:unhideWhenUsed="0" w:qFormat="1"/>
+    <w:lsdException w:name="Emphasis" w:uiPriority="20" w:semiHidden="0" w:unhideWhenUsed="0" w:qFormat="1"/>
+    <w:lsdException w:name="Table Grid" w:uiPriority="59" w:semiHidden="0" w:unhideWhenUsed="0"/>
     <w:lsdException w:name="Placeholder Text" w:unhideWhenUsed="0"/>
-    <w:lsdException w:name="No Spacing" w:semiHidden="0" w:uiPriority="1" w:unhideWhenUsed="0" w:qFormat="1"/>
-    <w:lsdException w:name="Light Shading" w:semiHidden="0" w:uiPriority="60" w:unhideWhenUsed="0"/>
-    <w:lsdException w:name="Light List" w:semiHidden="0" w:uiPriority="61" w:unhideWhenUsed="0"/>
-    <w:lsdException w:name="Light Grid" w:semiHidden="0" w:uiPriority="62" w:unhideWhenUsed="0"/>
-    <w:lsdException w:name="Medium Shading 1" w:semiHidden="0" w:uiPriority="63" w:unhideWhenUsed="0"/>
-    <w:lsdException w:name="Medium Shading 2" w:semiHidden="0" w:uiPriority="64" w:unhideWhenUsed="0"/>
-    <w:lsdException w:name="Medium List 1" w:semiHidden="0" w:uiPriority="65" w:unhideWhenUsed="0"/>
-    <w:lsdException w:name="Medium List 2" w:semiHidden="0" w:uiPriority="66" w:unhideWhenUsed="0"/>
-    <w:lsdException w:name="Medium Grid 1" w:semiHidden="0" w:uiPriority="67" w:unhideWhenUsed="0"/>
-    <w:lsdException w:name="Medium Grid 2" w:semiHidden="0" w:uiPriority="68" w:unhideWhenUsed="0"/>
-    <w:lsdException w:name="Medium Grid 3" w:semiHidden="0" w:uiPriority="69" w:unhideWhenUsed="0"/>
-    <w:lsdException w:name="Dark List" w:semiHidden="0" w:uiPriority="70" w:unhideWhenUsed="0"/>
-    <w:lsdException w:name="Colorful Shading" w:semiHidden="0" w:uiPriority="71" w:unhideWhenUsed="0"/>
-    <w:lsdException w:name="Colorful List" w:semiHidden="0" w:uiPriority="72" w:unhideWhenUsed="0"/>
-    <w:lsdException w:name="Colorful Grid" w:semiHidden="0" w:uiPriority="73" w:unhideWhenUsed="0"/>
-    <w:lsdException w:name="Light Shading Accent 1" w:semiHidden="0" w:uiPriority="60" w:unhideWhenUsed="0"/>
-    <w:lsdException w:name="Light List Accent 1" w:semiHidden="0" w:uiPriority="61" w:unhideWhenUsed="0"/>
-    <w:lsdException w:name="Light Grid Accent 1" w:semiHidden="0" w:uiPriority="62" w:unhideWhenUsed="0"/>
-    <w:lsdException w:name="Medium Shading 1 Accent 1" w:semiHidden="0" w:uiPriority="63" w:unhideWhenUsed="0"/>
-    <w:lsdException w:name="Medium Shading 2 Accent 1" w:semiHidden="0" w:uiPriority="64" w:unhideWhenUsed="0"/>
-    <w:lsdException w:name="Medium List 1 Accent 1" w:semiHidden="0" w:uiPriority="65" w:unhideWhenUsed="0"/>
+    <w:lsdException w:name="No Spacing" w:uiPriority="1" w:semiHidden="0" w:unhideWhenUsed="0" w:qFormat="1"/>
+    <w:lsdException w:name="Light Shading" w:uiPriority="60" w:semiHidden="0" w:unhideWhenUsed="0"/>
+    <w:lsdException w:name="Light List" w:uiPriority="61" w:semiHidden="0" w:unhideWhenUsed="0"/>
+    <w:lsdException w:name="Light Grid" w:uiPriority="62" w:semiHidden="0" w:unhideWhenUsed="0"/>
+    <w:lsdException w:name="Medium Shading 1" w:uiPriority="63" w:semiHidden="0" w:unhideWhenUsed="0"/>
+    <w:lsdException w:name="Medium Shading 2" w:uiPriority="64" w:semiHidden="0" w:unhideWhenUsed="0"/>
+    <w:lsdException w:name="Medium List 1" w:uiPriority="65" w:semiHidden="0" w:unhideWhenUsed="0"/>
+    <w:lsdException w:name="Medium List 2" w:uiPriority="66" w:semiHidden="0" w:unhideWhenUsed="0"/>
+    <w:lsdException w:name="Medium Grid 1" w:uiPriority="67" w:semiHidden="0" w:unhideWhenUsed="0"/>
+    <w:lsdException w:name="Medium Grid 2" w:uiPriority="68" w:semiHidden="0" w:unhideWhenUsed="0"/>
+    <w:lsdException w:name="Medium Grid 3" w:uiPriority="69" w:semiHidden="0" w:unhideWhenUsed="0"/>
+    <w:lsdException w:name="Dark List" w:uiPriority="70" w:semiHidden="0" w:unhideWhenUsed="0"/>
+    <w:lsdException w:name="Colorful Shading" w:uiPriority="71" w:semiHidden="0" w:unhideWhenUsed="0"/>
+    <w:lsdException w:name="Colorful List" w:uiPriority="72" w:semiHidden="0" w:unhideWhenUsed="0"/>
+    <w:lsdException w:name="Colorful Grid" w:uiPriority="73" w:semiHidden="0" w:unhideWhenUsed="0"/>
+    <w:lsdException w:name="Light Shading Accent 1" w:uiPriority="60" w:semiHidden="0" w:unhideWhenUsed="0"/>
+    <w:lsdException w:name="Light List Accent 1" w:uiPriority="61" w:semiHidden="0" w:unhideWhenUsed="0"/>
+    <w:lsdException w:name="Light Grid Accent 1" w:uiPriority="62" w:semiHidden="0" w:unhideWhenUsed="0"/>
+    <w:lsdException w:name="Medium Shading 1 Accent 1" w:uiPriority="63" w:semiHidden="0" w:unhideWhenUsed="0"/>
+    <w:lsdException w:name="Medium Shading 2 Accent 1" w:uiPriority="64" w:semiHidden="0" w:unhideWhenUsed="0"/>
+    <w:lsdException w:name="Medium List 1 Accent 1" w:uiPriority="65" w:semiHidden="0" w:unhideWhenUsed="0"/>
     <w:lsdException w:name="Revision" w:unhideWhenUsed="0"/>
-    <w:lsdException w:name="List Paragraph" w:semiHidden="0" w:uiPriority="34" w:unhideWhenUsed="0" w:qFormat="1"/>
-    <w:lsdException w:name="Quote" w:semiHidden="0" w:uiPriority="29" w:unhideWhenUsed="0" w:qFormat="1"/>
-    <w:lsdException w:name="Intense Quote" w:semiHidden="0" w:uiPriority="30" w:unhideWhenUsed="0" w:qFormat="1"/>
-    <w:lsdException w:name="Medium List 2 Accent 1" w:semiHidden="0" w:uiPriority="66" w:unhideWhenUsed="0"/>
-    <w:lsdException w:name="Medium Grid 1 Accent 1" w:semiHidden="0" w:uiPriority="67" w:unhideWhenUsed="0"/>
-    <w:lsdException w:name="Medium Grid 2 Accent 1" w:semiHidden="0" w:uiPriority="68" w:unhideWhenUsed="0"/>
-    <w:lsdException w:name="Medium Grid 3 Accent 1" w:semiHidden="0" w:uiPriority="69" w:unhideWhenUsed="0"/>
-    <w:lsdException w:name="Dark List Accent 1" w:semiHidden="0" w:uiPriority="70" w:unhideWhenUsed="0"/>
-    <w:lsdException w:name="Colorful Shading Accent 1" w:semiHidden="0" w:uiPriority="71" w:unhideWhenUsed="0"/>
-    <w:lsdException w:name="Colorful List Accent 1" w:semiHidden="0" w:uiPriority="72" w:unhideWhenUsed="0"/>
-    <w:lsdException w:name="Colorful Grid Accent 1" w:semiHidden="0" w:uiPriority="73" w:unhideWhenUsed="0"/>
-    <w:lsdException w:name="Light Shading Accent 2" w:semiHidden="0" w:uiPriority="60" w:unhideWhenUsed="0"/>
-    <w:lsdException w:name="Light List Accent 2" w:semiHidden="0" w:uiPriority="61" w:unhideWhenUsed="0"/>
-    <w:lsdException w:name="Light Grid Accent 2" w:semiHidden="0" w:uiPriority="62" w:unhideWhenUsed="0"/>
-    <w:lsdException w:name="Medium Shading 1 Accent 2" w:semiHidden="0" w:uiPriority="63" w:unhideWhenUsed="0"/>
-    <w:lsdException w:name="Medium Shading 2 Accent 2" w:semiHidden="0" w:uiPriority="64" w:unhideWhenUsed="0"/>
-    <w:lsdException w:name="Medium List 1 Accent 2" w:semiHidden="0" w:uiPriority="65" w:unhideWhenUsed="0"/>
-    <w:lsdException w:name="Medium List 2 Accent 2" w:semiHidden="0" w:uiPriority="66" w:unhideWhenUsed="0"/>
-    <w:lsdException w:name="Medium Grid 1 Accent 2" w:semiHidden="0" w:uiPriority="67" w:unhideWhenUsed="0"/>
-    <w:lsdException w:name="Medium Grid 2 Accent 2" w:semiHidden="0" w:uiPriority="68" w:unhideWhenUsed="0"/>
-    <w:lsdException w:name="Medium Grid 3 Accent 2" w:semiHidden="0" w:uiPriority="69" w:unhideWhenUsed="0"/>
-    <w:lsdException w:name="Dark List Accent 2" w:semiHidden="0" w:uiPriority="70" w:unhideWhenUsed="0"/>
-    <w:lsdException w:name="Colorful Shading Accent 2" w:semiHidden="0" w:uiPriority="71" w:unhideWhenUsed="0"/>
-    <w:lsdException w:name="Colorful List Accent 2" w:semiHidden="0" w:uiPriority="72" w:unhideWhenUsed="0"/>
-    <w:lsdException w:name="Colorful Grid Accent 2" w:semiHidden="0" w:uiPriority="73" w:unhideWhenUsed="0"/>
-    <w:lsdException w:name="Light Shading Accent 3" w:semiHidden="0" w:uiPriority="60" w:unhideWhenUsed="0"/>
-    <w:lsdException w:name="Light List Accent 3" w:semiHidden="0" w:uiPriority="61" w:unhideWhenUsed="0"/>
-    <w:lsdException w:name="Light Grid Accent 3" w:semiHidden="0" w:uiPriority="62" w:unhideWhenUsed="0"/>
-    <w:lsdException w:name="Medium Shading 1 Accent 3" w:semiHidden="0" w:uiPriority="63" w:unhideWhenUsed="0"/>
-    <w:lsdException w:name="Medium Shading 2 Accent 3" w:semiHidden="0" w:uiPriority="64" w:unhideWhenUsed="0"/>
-    <w:lsdException w:name="Medium List 1 Accent 3" w:semiHidden="0" w:uiPriority="65" w:unhideWhenUsed="0"/>
-    <w:lsdException w:name="Medium List 2 Accent 3" w:semiHidden="0" w:uiPriority="66" w:unhideWhenUsed="0"/>
-    <w:lsdException w:name="Medium Grid 1 Accent 3" w:semiHidden="0" w:uiPriority="67" w:unhideWhenUsed="0"/>
-    <w:lsdException w:name="Medium Grid 2 Accent 3" w:semiHidden="0" w:uiPriority="68" w:unhideWhenUsed="0"/>
-    <w:lsdException w:name="Medium Grid 3 Accent 3" w:semiHidden="0" w:uiPriority="69" w:unhideWhenUsed="0"/>
-    <w:lsdException w:name="Dark List Accent 3" w:semiHidden="0" w:uiPriority="70" w:unhideWhenUsed="0"/>
-    <w:lsdException w:name="Colorful Shading Accent 3" w:semiHidden="0" w:uiPriority="71" w:unhideWhenUsed="0"/>
-    <w:lsdException w:name="Colorful List Accent 3" w:semiHidden="0" w:uiPriority="72" w:unhideWhenUsed="0"/>
-    <w:lsdException w:name="Colorful Grid Accent 3" w:semiHidden="0" w:uiPriority="73" w:unhideWhenUsed="0"/>
-    <w:lsdException w:name="Light Shading Accent 4" w:semiHidden="0" w:uiPriority="60" w:unhideWhenUsed="0"/>
-    <w:lsdException w:name="Light List Accent 4" w:semiHidden="0" w:uiPriority="61" w:unhideWhenUsed="0"/>
-    <w:lsdException w:name="Light Grid Accent 4" w:semiHidden="0" w:uiPriority="62" w:unhideWhenUsed="0"/>
-    <w:lsdException w:name="Medium Shading 1 Accent 4" w:semiHidden="0" w:uiPriority="63" w:unhideWhenUsed="0"/>
-    <w:lsdException w:name="Medium Shading 2 Accent 4" w:semiHidden="0" w:uiPriority="64" w:unhideWhenUsed="0"/>
-    <w:lsdException w:name="Medium List 1 Accent 4" w:semiHidden="0" w:uiPriority="65" w:unhideWhenUsed="0"/>
-    <w:lsdException w:name="Medium List 2 Accent 4" w:semiHidden="0" w:uiPriority="66" w:unhideWhenUsed="0"/>
-    <w:lsdException w:name="Medium Grid 1 Accent 4" w:semiHidden="0" w:uiPriority="67" w:unhideWhenUsed="0"/>
-    <w:lsdException w:name="Medium Grid 2 Accent 4" w:semiHidden="0" w:uiPriority="68" w:unhideWhenUsed="0"/>
-    <w:lsdException w:name="Medium Grid 3 Accent 4" w:semiHidden="0" w:uiPriority="69" w:unhideWhenUsed="0"/>
-    <w:lsdException w:name="Dark List Accent 4" w:semiHidden="0" w:uiPriority="70" w:unhideWhenUsed="0"/>
-    <w:lsdException w:name="Colorful Shading Accent 4" w:semiHidden="0" w:uiPriority="71" w:unhideWhenUsed="0"/>
-    <w:lsdException w:name="Colorful List Accent 4" w:semiHidden="0" w:uiPriority="72" w:unhideWhenUsed="0"/>
-    <w:lsdException w:name="Colorful Grid Accent 4" w:semiHidden="0" w:uiPriority="73" w:unhideWhenUsed="0"/>
-    <w:lsdException w:name="Light Shading Accent 5" w:semiHidden="0" w:uiPriority="60" w:unhideWhenUsed="0"/>
-    <w:lsdException w:name="Light List Accent 5" w:semiHidden="0" w:uiPriority="61" w:unhideWhenUsed="0"/>
-    <w:lsdException w:name="Light Grid Accent 5" w:semiHidden="0" w:uiPriority="62" w:unhideWhenUsed="0"/>
-    <w:lsdException w:name="Medium Shading 1 Accent 5" w:semiHidden="0" w:uiPriority="63" w:unhideWhenUsed="0"/>
-    <w:lsdException w:name="Medium Shading 2 Accent 5" w:semiHidden="0" w:uiPriority="64" w:unhideWhenUsed="0"/>
-    <w:lsdException w:name="Medium List 1 Accent 5" w:semiHidden="0" w:uiPriority="65" w:unhideWhenUsed="0"/>
-    <w:lsdException w:name="Medium List 2 Accent 5" w:semiHidden="0" w:uiPriority="66" w:unhideWhenUsed="0"/>
-    <w:lsdException w:name="Medium Grid 1 Accent 5" w:semiHidden="0" w:uiPriority="67" w:unhideWhenUsed="0"/>
-    <w:lsdException w:name="Medium Grid 2 Accent 5" w:semiHidden="0" w:uiPriority="68" w:unhideWhenUsed="0"/>
-    <w:lsdException w:name="Medium Grid 3 Accent 5" w:semiHidden="0" w:uiPriority="69" w:unhideWhenUsed="0"/>
-    <w:lsdException w:name="Dark List Accent 5" w:semiHidden="0" w:uiPriority="70" w:unhideWhenUsed="0"/>
-    <w:lsdException w:name="Colorful Shading Accent 5" w:semiHidden="0" w:uiPriority="71" w:unhideWhenUsed="0"/>
-    <w:lsdException w:name="Colorful List Accent 5" w:semiHidden="0" w:uiPriority="72" w:unhideWhenUsed="0"/>
-    <w:lsdException w:name="Colorful Grid Accent 5" w:semiHidden="0" w:uiPriority="73" w:unhideWhenUsed="0"/>
-    <w:lsdException w:name="Light Shading Accent 6" w:semiHidden="0" w:uiPriority="60" w:unhideWhenUsed="0"/>
-    <w:lsdException w:name="Light List Accent 6" w:semiHidden="0" w:uiPriority="61" w:unhideWhenUsed="0"/>
-    <w:lsdException w:name="Light Grid Accent 6" w:semiHidden="0" w:uiPriority="62" w:unhideWhenUsed="0"/>
-    <w:lsdException w:name="Medium Shading 1 Accent 6" w:semiHidden="0" w:uiPriority="63" w:unhideWhenUsed="0"/>
-    <w:lsdException w:name="Medium Shading 2 Accent 6" w:semiHidden="0" w:uiPriority="64" w:unhideWhenUsed="0"/>
-    <w:lsdException w:name="Medium List 1 Accent 6" w:semiHidden="0" w:uiPriority="65" w:unhideWhenUsed="0"/>
-    <w:lsdException w:name="Medium List 2 Accent 6" w:semiHidden="0" w:uiPriority="66" w:unhideWhenUsed="0"/>
-    <w:lsdException w:name="Medium Grid 1 Accent 6" w:semiHidden="0" w:uiPriority="67" w:unhideWhenUsed="0"/>
-    <w:lsdException w:name="Medium Grid 2 Accent 6" w:semiHidden="0" w:uiPriority="68" w:unhideWhenUsed="0"/>
-    <w:lsdException w:name="Medium Grid 3 Accent 6" w:semiHidden="0" w:uiPriority="69" w:unhideWhenUsed="0"/>
-    <w:lsdException w:name="Dark List Accent 6" w:semiHidden="0" w:uiPriority="70" w:unhideWhenUsed="0"/>
-    <w:lsdException w:name="Colorful Shading Accent 6" w:semiHidden="0" w:uiPriority="71" w:unhideWhenUsed="0"/>
-    <w:lsdException w:name="Colorful List Accent 6" w:semiHidden="0" w:uiPriority="72" w:unhideWhenUsed="0"/>
-    <w:lsdException w:name="Colorful Grid Accent 6" w:semiHidden="0" w:uiPriority="73" w:unhideWhenUsed="0"/>
-    <w:lsdException w:name="Subtle Emphasis" w:semiHidden="0" w:uiPriority="19" w:unhideWhenUsed="0" w:qFormat="1"/>
-    <w:lsdException w:name="Intense Emphasis" w:semiHidden="0" w:uiPriority="21" w:unhideWhenUsed="0" w:qFormat="1"/>
-    <w:lsdException w:name="Subtle Reference" w:semiHidden="0" w:uiPriority="31" w:unhideWhenUsed="0" w:qFormat="1"/>
-    <w:lsdException w:name="Intense Reference" w:semiHidden="0" w:uiPriority="32" w:unhideWhenUsed="0" w:qFormat="1"/>
-    <w:lsdException w:name="Book Title" w:semiHidden="0" w:uiPriority="33" w:unhideWhenUsed="0" w:qFormat="1"/>
+    <w:lsdException w:name="List Paragraph" w:uiPriority="34" w:semiHidden="0" w:unhideWhenUsed="0" w:qFormat="1"/>
+    <w:lsdException w:name="Quote" w:uiPriority="29" w:semiHidden="0" w:unhideWhenUsed="0" w:qFormat="1"/>
+    <w:lsdException w:name="Intense Quote" w:uiPriority="30" w:semiHidden="0" w:unhideWhenUsed="0" w:qFormat="1"/>
+    <w:lsdException w:name="Medium List 2 Accent 1" w:uiPriority="66" w:semiHidden="0" w:unhideWhenUsed="0"/>
+    <w:lsdException w:name="Medium Grid 1 Accent 1" w:uiPriority="67" w:semiHidden="0" w:unhideWhenUsed="0"/>
+    <w:lsdException w:name="Medium Grid 2 Accent 1" w:uiPriority="68" w:semiHidden="0" w:unhideWhenUsed="0"/>
+    <w:lsdException w:name="Medium Grid 3 Accent 1" w:uiPriority="69" w:semiHidden="0" w:unhideWhenUsed="0"/>
+    <w:lsdException w:name="Dark List Accent 1" w:uiPriority="70" w:semiHidden="0" w:unhideWhenUsed="0"/>
+    <w:lsdException w:name="Colorful Shading Accent 1" w:uiPriority="71" w:semiHidden="0" w:unhideWhenUsed="0"/>
+    <w:lsdException w:name="Colorful List Accent 1" w:uiPriority="72" w:semiHidden="0" w:unhideWhenUsed="0"/>
+    <w:lsdException w:name="Colorful Grid Accent 1" w:uiPriority="73" w:semiHidden="0" w:unhideWhenUsed="0"/>
+    <w:lsdException w:name="Light Shading Accent 2" w:uiPriority="60" w:semiHidden="0" w:unhideWhenUsed="0"/>
+    <w:lsdException w:name="Light List Accent 2" w:uiPriority="61" w:semiHidden="0" w:unhideWhenUsed="0"/>
+    <w:lsdException w:name="Light Grid Accent 2" w:uiPriority="62" w:semiHidden="0" w:unhideWhenUsed="0"/>
+    <w:lsdException w:name="Medium Shading 1 Accent 2" w:uiPriority="63" w:semiHidden="0" w:unhideWhenUsed="0"/>
+    <w:lsdException w:name="Medium Shading 2 Accent 2" w:uiPriority="64" w:semiHidden="0" w:unhideWhenUsed="0"/>
+    <w:lsdException w:name="Medium List 1 Accent 2" w:uiPriority="65" w:semiHidden="0" w:unhideWhenUsed="0"/>
+    <w:lsdException w:name="Medium List 2 Accent 2" w:uiPriority="66" w:semiHidden="0" w:unhideWhenUsed="0"/>
+    <w:lsdException w:name="Medium Grid 1 Accent 2" w:uiPriority="67" w:semiHidden="0" w:unhideWhenUsed="0"/>
+    <w:lsdException w:name="Medium Grid 2 Accent 2" w:uiPriority="68" w:semiHidden="0" w:unhideWhenUsed="0"/>
+    <w:lsdException w:name="Medium Grid 3 Accent 2" w:uiPriority="69" w:semiHidden="0" w:unhideWhenUsed="0"/>
+    <w:lsdException w:name="Dark List Accent 2" w:uiPriority="70" w:semiHidden="0" w:unhideWhenUsed="0"/>
+    <w:lsdException w:name="Colorful Shading Accent 2" w:uiPriority="71" w:semiHidden="0" w:unhideWhenUsed="0"/>
+    <w:lsdException w:name="Colorful List Accent 2" w:uiPriority="72" w:semiHidden="0" w:unhideWhenUsed="0"/>
+    <w:lsdException w:name="Colorful Grid Accent 2" w:uiPriority="73" w:semiHidden="0" w:unhideWhenUsed="0"/>
+    <w:lsdException w:name="Light Shading Accent 3" w:uiPriority="60" w:semiHidden="0" w:unhideWhenUsed="0"/>
+    <w:lsdException w:name="Light List Accent 3" w:uiPriority="61" w:semiHidden="0" w:unhideWhenUsed="0"/>
+    <w:lsdException w:name="Light Grid Accent 3" w:uiPriority="62" w:semiHidden="0" w:unhideWhenUsed="0"/>
+    <w:lsdException w:name="Medium Shading 1 Accent 3" w:uiPriority="63" w:semiHidden="0" w:unhideWhenUsed="0"/>
+    <w:lsdException w:name="Medium Shading 2 Accent 3" w:uiPriority="64" w:semiHidden="0" w:unhideWhenUsed="0"/>
+    <w:lsdException w:name="Medium List 1 Accent 3" w:uiPriority="65" w:semiHidden="0" w:unhideWhenUsed="0"/>
+    <w:lsdException w:name="Medium List 2 Accent 3" w:uiPriority="66" w:semiHidden="0" w:unhideWhenUsed="0"/>
+    <w:lsdException w:name="Medium Grid 1 Accent 3" w:uiPriority="67" w:semiHidden="0" w:unhideWhenUsed="0"/>
+    <w:lsdException w:name="Medium Grid 2 Accent 3" w:uiPriority="68" w:semiHidden="0" w:unhideWhenUsed="0"/>
+    <w:lsdException w:name="Medium Grid 3 Accent 3" w:uiPriority="69" w:semiHidden="0" w:unhideWhenUsed="0"/>
+    <w:lsdException w:name="Dark List Accent 3" w:uiPriority="70" w:semiHidden="0" w:unhideWhenUsed="0"/>
+    <w:lsdException w:name="Colorful Shading Accent 3" w:uiPriority="71" w:semiHidden="0" w:unhideWhenUsed="0"/>
+    <w:lsdException w:name="Colorful List Accent 3" w:uiPriority="72" w:semiHidden="0" w:unhideWhenUsed="0"/>
+    <w:lsdException w:name="Colorful Grid Accent 3" w:uiPriority="73" w:semiHidden="0" w:unhideWhenUsed="0"/>
+    <w:lsdException w:name="Light Shading Accent 4" w:uiPriority="60" w:semiHidden="0" w:unhideWhenUsed="0"/>
+    <w:lsdException w:name="Light List Accent 4" w:uiPriority="61" w:semiHidden="0" w:unhideWhenUsed="0"/>
+    <w:lsdException w:name="Light Grid Accent 4" w:uiPriority="62" w:semiHidden="0" w:unhideWhenUsed="0"/>
+    <w:lsdException w:name="Medium Shading 1 Accent 4" w:uiPriority="63" w:semiHidden="0" w:unhideWhenUsed="0"/>
+    <w:lsdException w:name="Medium Shading 2 Accent 4" w:uiPriority="64" w:semiHidden="0" w:unhideWhenUsed="0"/>
+    <w:lsdException w:name="Medium List 1 Accent 4" w:uiPriority="65" w:semiHidden="0" w:unhideWhenUsed="0"/>
+    <w:lsdException w:name="Medium List 2 Accent 4" w:uiPriority="66" w:semiHidden="0" w:unhideWhenUsed="0"/>
+    <w:lsdException w:name="Medium Grid 1 Accent 4" w:uiPriority="67" w:semiHidden="0" w:unhideWhenUsed="0"/>
+    <w:lsdException w:name="Medium Grid 2 Accent 4" w:uiPriority="68" w:semiHidden="0" w:unhideWhenUsed="0"/>
+    <w:lsdException w:name="Medium Grid 3 Accent 4" w:uiPriority="69" w:semiHidden="0" w:unhideWhenUsed="0"/>
+    <w:lsdException w:name="Dark List Accent 4" w:uiPriority="70" w:semiHidden="0" w:unhideWhenUsed="0"/>
+    <w:lsdException w:name="Colorful Shading Accent 4" w:uiPriority="71" w:semiHidden="0" w:unhideWhenUsed="0"/>
+    <w:lsdException w:name="Colorful List Accent 4" w:uiPriority="72" w:semiHidden="0" w:unhideWhenUsed="0"/>
+    <w:lsdException w:name="Colorful Grid Accent 4" w:uiPriority="73" w:semiHidden="0" w:unhideWhenUsed="0"/>
+    <w:lsdException w:name="Light Shading Accent 5" w:uiPriority="60" w:semiHidden="0" w:unhideWhenUsed="0"/>
+    <w:lsdException w:name="Light List Accent 5" w:uiPriority="61" w:semiHidden="0" w:unhideWhenUsed="0"/>
+    <w:lsdException w:name="Light Grid Accent 5" w:uiPriority="62" w:semiHidden="0" w:unhideWhenUsed="0"/>
+    <w:lsdException w:name="Medium Shading 1 Accent 5" w:uiPriority="63" w:semiHidden="0" w:unhideWhenUsed="0"/>
+    <w:lsdException w:name="Medium Shading 2 Accent 5" w:uiPriority="64" w:semiHidden="0" w:unhideWhenUsed="0"/>
+    <w:lsdException w:name="Medium List 1 Accent 5" w:uiPriority="65" w:semiHidden="0" w:unhideWhenUsed="0"/>
+    <w:lsdException w:name="Medium List 2 Accent 5" w:uiPriority="66" w:semiHidden="0" w:unhideWhenUsed="0"/>
+    <w:lsdException w:name="Medium Grid 1 Accent 5" w:uiPriority="67" w:semiHidden="0" w:unhideWhenUsed="0"/>
+    <w:lsdException w:name="Medium Grid 2 Accent 5" w:uiPriority="68" w:semiHidden="0" w:unhideWhenUsed="0"/>
+    <w:lsdException w:name="Medium Grid 3 Accent 5" w:uiPriority="69" w:semiHidden="0" w:unhideWhenUsed="0"/>
+    <w:lsdException w:name="Dark List Accent 5" w:uiPriority="70" w:semiHidden="0" w:unhideWhenUsed="0"/>
+    <w:lsdException w:name="Colorful Shading Accent 5" w:uiPriority="71" w:semiHidden="0" w:unhideWhenUsed="0"/>
+    <w:lsdException w:name="Colorful List Accent 5" w:uiPriority="72" w:semiHidden="0" w:unhideWhenUsed="0"/>
+    <w:lsdException w:name="Colorful Grid Accent 5" w:uiPriority="73" w:semiHidden="0" w:unhideWhenUsed="0"/>
+    <w:lsdException w:name="Light Shading Accent 6" w:uiPriority="60" w:semiHidden="0" w:unhideWhenUsed="0"/>
+    <w:lsdException w:name="Light List Accent 6" w:uiPriority="61" w:semiHidden="0" w:unhideWhenUsed="0"/>
+    <w:lsdException w:name="Light Grid Accent 6" w:uiPriority="62" w:semiHidden="0" w:unhideWhenUsed="0"/>
+    <w:lsdException w:name="Medium Shading 1 Accent 6" w:uiPriority="63" w:semiHidden="0" w:unhideWhenUsed="0"/>
+    <w:lsdException w:name="Medium Shading 2 Accent 6" w:uiPriority="64" w:semiHidden="0" w:unhideWhenUsed="0"/>
+    <w:lsdException w:name="Medium List 1 Accent 6" w:uiPriority="65" w:semiHidden="0" w:unhideWhenUsed="0"/>
+    <w:lsdException w:name="Medium List 2 Accent 6" w:uiPriority="66" w:semiHidden="0" w:unhideWhenUsed="0"/>
+    <w:lsdException w:name="Medium Grid 1 Accent 6" w:uiPriority="67" w:semiHidden="0" w:unhideWhenUsed="0"/>
+    <w:lsdException w:name="Medium Grid 2 Accent 6" w:uiPriority="68" w:semiHidden="0" w:unhideWhenUsed="0"/>
+    <w:lsdException w:name="Medium Grid 3 Accent 6" w:uiPriority="69" w:semiHidden="0" w:unhideWhenUsed="0"/>
+    <w:lsdException w:name="Dark List Accent 6" w:uiPriority="70" w:semiHidden="0" w:unhideWhenUsed="0"/>
+    <w:lsdException w:name="Colorful Shading Accent 6" w:uiPriority="71" w:semiHidden="0" w:unhideWhenUsed="0"/>
+    <w:lsdException w:name="Colorful List Accent 6" w:uiPriority="72" w:semiHidden="0" w:unhideWhenUsed="0"/>
+    <w:lsdException w:name="Colorful Grid Accent 6" w:uiPriority="73" w:semiHidden="0" w:unhideWhenUsed="0"/>
+    <w:lsdException w:name="Subtle Emphasis" w:uiPriority="19" w:semiHidden="0" w:unhideWhenUsed="0" w:qFormat="1"/>
+    <w:lsdException w:name="Intense Emphasis" w:uiPriority="21" w:semiHidden="0" w:unhideWhenUsed="0" w:qFormat="1"/>
+    <w:lsdException w:name="Subtle Reference" w:uiPriority="31" w:semiHidden="0" w:unhideWhenUsed="0" w:qFormat="1"/>
+    <w:lsdException w:name="Intense Reference" w:uiPriority="32" w:semiHidden="0" w:unhideWhenUsed="0" w:qFormat="1"/>
+    <w:lsdException w:name="Book Title" w:uiPriority="33" w:semiHidden="0" w:unhideWhenUsed="0" w:qFormat="1"/>
     <w:lsdException w:name="Bibliography" w:uiPriority="37"/>
     <w:lsdException w:name="TOC Heading" w:uiPriority="39" w:qFormat="1"/>
   </w:latentStyles>
-  <w:style w:type="paragraph" w:default="1" w:styleId="Normal">
+  <w:style w:type="paragraph" w:styleId="Normal" w:default="1">
     <w:name w:val="Normal"/>
     <w:qFormat/>
     <w:rsid w:val="007109EA"/>
   </w:style>
-  <w:style w:type="character" w:default="1" w:styleId="DefaultParagraphFont">
+  <w:style w:type="character" w:styleId="DefaultParagraphFont" w:default="1">
     <w:name w:val="Default Paragraph Font"/>
     <w:uiPriority w:val="1"/>
     <w:semiHidden/>
     <w:unhideWhenUsed/>
   </w:style>
-  <w:style w:type="table" w:default="1" w:styleId="TableNormal">
+  <w:style w:type="table" w:styleId="TableNormal" w:default="1">
     <w:name w:val="Normal Table"/>
     <w:uiPriority w:val="99"/>
     <w:semiHidden/>
@@ -2782,7 +2851,7 @@
       </w:tblCellMar>
     </w:tblPr>
   </w:style>
-  <w:style w:type="numbering" w:default="1" w:styleId="NoList">
+  <w:style w:type="numbering" w:styleId="NoList" w:default="1">
     <w:name w:val="No List"/>
     <w:uiPriority w:val="99"/>
     <w:semiHidden/>
@@ -2802,7 +2871,7 @@
       </w:tabs>
     </w:pPr>
   </w:style>
-  <w:style w:type="character" w:customStyle="1" w:styleId="HeaderChar">
+  <w:style w:type="character" w:styleId="HeaderChar" w:customStyle="1">
     <w:name w:val="Header Char"/>
     <w:basedOn w:val="DefaultParagraphFont"/>
     <w:link w:val="Header"/>
@@ -2823,7 +2892,7 @@
       </w:tabs>
     </w:pPr>
   </w:style>
-  <w:style w:type="character" w:customStyle="1" w:styleId="FooterChar">
+  <w:style w:type="character" w:styleId="FooterChar" w:customStyle="1">
     <w:name w:val="Footer Char"/>
     <w:basedOn w:val="DefaultParagraphFont"/>
     <w:link w:val="Footer"/>
@@ -2844,7 +2913,7 @@
       <w:szCs w:val="16"/>
     </w:rPr>
   </w:style>
-  <w:style w:type="character" w:customStyle="1" w:styleId="BalloonTextChar">
+  <w:style w:type="character" w:styleId="BalloonTextChar" w:customStyle="1">
     <w:name w:val="Balloon Text Char"/>
     <w:basedOn w:val="DefaultParagraphFont"/>
     <w:link w:val="BalloonText"/>
@@ -2856,6 +2925,32 @@
       <w:sz w:val="16"/>
       <w:szCs w:val="16"/>
     </w:rPr>
+  </w:style>
+  <w:style xmlns:w="http://schemas.openxmlformats.org/wordprocessingml/2006/main" w:type="table" w:styleId="TableGrid">
+    <w:name xmlns:w="http://schemas.openxmlformats.org/wordprocessingml/2006/main" w:val="Table Grid"/>
+    <w:basedOn xmlns:w="http://schemas.openxmlformats.org/wordprocessingml/2006/main" w:val="TableNormal"/>
+    <w:uiPriority xmlns:w="http://schemas.openxmlformats.org/wordprocessingml/2006/main" w:val="59"/>
+    <w:rsid xmlns:w="http://schemas.openxmlformats.org/wordprocessingml/2006/main" w:val="00FB4123"/>
+    <w:pPr xmlns:w="http://schemas.openxmlformats.org/wordprocessingml/2006/main">
+      <w:spacing w:after="0" w:line="240" w:lineRule="auto"/>
+    </w:pPr>
+    <w:tblPr xmlns:w="http://schemas.openxmlformats.org/wordprocessingml/2006/main">
+      <w:tblInd w:w="0" w:type="dxa"/>
+      <w:tblBorders>
+        <w:top w:val="single" w:color="000000" w:themeColor="text1" w:sz="4" w:space="0"/>
+        <w:left w:val="single" w:color="000000" w:themeColor="text1" w:sz="4" w:space="0"/>
+        <w:bottom w:val="single" w:color="000000" w:themeColor="text1" w:sz="4" w:space="0"/>
+        <w:right w:val="single" w:color="000000" w:themeColor="text1" w:sz="4" w:space="0"/>
+        <w:insideH w:val="single" w:color="000000" w:themeColor="text1" w:sz="4" w:space="0"/>
+        <w:insideV w:val="single" w:color="000000" w:themeColor="text1" w:sz="4" w:space="0"/>
+      </w:tblBorders>
+      <w:tblCellMar>
+        <w:top w:w="0" w:type="dxa"/>
+        <w:left w:w="108" w:type="dxa"/>
+        <w:bottom w:w="0" w:type="dxa"/>
+        <w:right w:w="108" w:type="dxa"/>
+      </w:tblCellMar>
+    </w:tblPr>
   </w:style>
 </w:styles>
 </file>
